--- a/Project Proposal for Springboard Capstone 1.docx
+++ b/Project Proposal for Springboard Capstone 1.docx
@@ -65,6 +65,12 @@
     </w:p>
     <w:p/>
     <w:p>
+      <w:r>
+        <w:t>Possible APIs: Giant Bomb API, IGDB API, RAWG API, NewsAPI</w:t>
+      </w:r>
+    </w:p>
+    <w:p/>
+    <w:p>
       <w:pPr>
         <w:pStyle w:val="ListParagraph"/>
         <w:numPr>
@@ -286,6 +292,7 @@
         <w:ind w:left="1440"/>
       </w:pPr>
       <w:r>
+        <w:lastRenderedPageBreak/>
         <w:t>Registering, login, favorites, lists, and following other users.</w:t>
       </w:r>
     </w:p>
@@ -304,7 +311,6 @@
         </w:numPr>
       </w:pPr>
       <w:r>
-        <w:lastRenderedPageBreak/>
         <w:t xml:space="preserve">What will the user flow look like? </w:t>
       </w:r>
     </w:p>
